--- a/document/SupplementarySpecification.docx
+++ b/document/SupplementarySpecification.docx
@@ -60,8 +60,12 @@
     <w:p>
       <w:pPr>
         <w:sectPr>
-          <w:headerReference w:type="default" r:id="rId7"/>
-          <w:footerReference w:type="even" r:id="rId8"/>
+          <w:headerReference w:type="even" r:id="rId7"/>
+          <w:headerReference w:type="default" r:id="rId8"/>
+          <w:footerReference w:type="even" r:id="rId9"/>
+          <w:footerReference w:type="default" r:id="rId10"/>
+          <w:headerReference w:type="first" r:id="rId11"/>
+          <w:footerReference w:type="first" r:id="rId12"/>
           <w:pgSz w:w="12240" w:h="15840" w:code="1"/>
           <w:pgMar w:top="1440" w:right="1440" w:bottom="1440" w:left="1440" w:header="720" w:footer="720" w:gutter="0"/>
           <w:cols w:space="720"/>
@@ -201,13 +205,13 @@
       <w:pPr>
         <w:pStyle w:val="Heading1"/>
       </w:pPr>
-      <w:bookmarkStart w:id="0" w:name="_Toc456598586"/>
-      <w:bookmarkStart w:id="1" w:name="_Toc468193988"/>
+      <w:bookmarkStart w:id="1" w:name="_Toc456598586"/>
+      <w:bookmarkStart w:id="2" w:name="_Toc468193988"/>
       <w:r>
         <w:t>Introduction</w:t>
       </w:r>
-      <w:bookmarkEnd w:id="0"/>
       <w:bookmarkEnd w:id="1"/>
+      <w:bookmarkEnd w:id="2"/>
     </w:p>
     <w:p>
       <w:pPr>
@@ -867,16 +871,7 @@
           <w:szCs w:val="22"/>
         </w:rPr>
         <w:tab/>
-        <w:t>Functionality re</w:t>
-      </w:r>
-      <w:bookmarkStart w:id="2" w:name="_GoBack"/>
-      <w:bookmarkEnd w:id="2"/>
-      <w:r>
-        <w:rPr>
-          <w:sz w:val="22"/>
-          <w:szCs w:val="22"/>
-        </w:rPr>
-        <w:t>quirements are captured through defined use cases.</w:t>
+        <w:t>Functionality requirements are captured through defined use cases.</w:t>
       </w:r>
     </w:p>
     <w:p>
@@ -891,10 +886,10 @@
       </w:pPr>
     </w:p>
     <w:sectPr>
-      <w:headerReference w:type="default" r:id="rId9"/>
-      <w:footerReference w:type="default" r:id="rId10"/>
-      <w:headerReference w:type="first" r:id="rId11"/>
-      <w:footerReference w:type="first" r:id="rId12"/>
+      <w:headerReference w:type="default" r:id="rId13"/>
+      <w:footerReference w:type="default" r:id="rId14"/>
+      <w:headerReference w:type="first" r:id="rId15"/>
+      <w:footerReference w:type="first" r:id="rId16"/>
       <w:pgSz w:w="12240" w:h="15840" w:code="1"/>
       <w:pgMar w:top="1440" w:right="1440" w:bottom="1440" w:left="1440" w:header="720" w:footer="720" w:gutter="0"/>
       <w:cols w:space="720"/>
@@ -967,6 +962,26 @@
 </file>
 
 <file path=word/footer2.xml><?xml version="1.0" encoding="utf-8"?>
+<w:ftr xmlns:wpc="http://schemas.microsoft.com/office/word/2010/wordprocessingCanvas" xmlns:cx="http://schemas.microsoft.com/office/drawing/2014/chartex" xmlns:cx1="http://schemas.microsoft.com/office/drawing/2015/9/8/chartex" xmlns:cx2="http://schemas.microsoft.com/office/drawing/2015/10/21/chartex" xmlns:cx3="http://schemas.microsoft.com/office/drawing/2016/5/9/chartex" xmlns:cx4="http://schemas.microsoft.com/office/drawing/2016/5/10/chartex" xmlns:cx5="http://schemas.microsoft.com/office/drawing/2016/5/11/chartex" xmlns:cx6="http://schemas.microsoft.com/office/drawing/2016/5/12/chartex" xmlns:cx7="http://schemas.microsoft.com/office/drawing/2016/5/13/chartex" xmlns:cx8="http://schemas.microsoft.com/office/drawing/2016/5/14/chartex" xmlns:mc="http://schemas.openxmlformats.org/markup-compatibility/2006" xmlns:aink="http://schemas.microsoft.com/office/drawing/2016/ink" xmlns:am3d="http://schemas.microsoft.com/office/drawing/2017/model3d" xmlns:o="urn:schemas-microsoft-com:office:office" xmlns:r="http://schemas.openxmlformats.org/officeDocument/2006/relationships" xmlns:m="http://schemas.openxmlformats.org/officeDocument/2006/math" xmlns:v="urn:schemas-microsoft-com:vml" xmlns:wp14="http://schemas.microsoft.com/office/word/2010/wordprocessingDrawing" xmlns:wp="http://schemas.openxmlformats.org/drawingml/2006/wordprocessingDrawing" xmlns:w10="urn:schemas-microsoft-com:office:word" xmlns:w="http://schemas.openxmlformats.org/wordprocessingml/2006/main" xmlns:w14="http://schemas.microsoft.com/office/word/2010/wordml" xmlns:w15="http://schemas.microsoft.com/office/word/2012/wordml" xmlns:w16cid="http://schemas.microsoft.com/office/word/2016/wordml/cid" xmlns:w16se="http://schemas.microsoft.com/office/word/2015/wordml/symex" xmlns:wpg="http://schemas.microsoft.com/office/word/2010/wordprocessingGroup" xmlns:wpi="http://schemas.microsoft.com/office/word/2010/wordprocessingInk" xmlns:wne="http://schemas.microsoft.com/office/word/2006/wordml" xmlns:wps="http://schemas.microsoft.com/office/word/2010/wordprocessingShape" mc:Ignorable="w14 w15 w16se w16cid wp14">
+  <w:p>
+    <w:pPr>
+      <w:pStyle w:val="Footer"/>
+    </w:pPr>
+  </w:p>
+</w:ftr>
+</file>
+
+<file path=word/footer3.xml><?xml version="1.0" encoding="utf-8"?>
+<w:ftr xmlns:wpc="http://schemas.microsoft.com/office/word/2010/wordprocessingCanvas" xmlns:cx="http://schemas.microsoft.com/office/drawing/2014/chartex" xmlns:cx1="http://schemas.microsoft.com/office/drawing/2015/9/8/chartex" xmlns:cx2="http://schemas.microsoft.com/office/drawing/2015/10/21/chartex" xmlns:cx3="http://schemas.microsoft.com/office/drawing/2016/5/9/chartex" xmlns:cx4="http://schemas.microsoft.com/office/drawing/2016/5/10/chartex" xmlns:cx5="http://schemas.microsoft.com/office/drawing/2016/5/11/chartex" xmlns:cx6="http://schemas.microsoft.com/office/drawing/2016/5/12/chartex" xmlns:cx7="http://schemas.microsoft.com/office/drawing/2016/5/13/chartex" xmlns:cx8="http://schemas.microsoft.com/office/drawing/2016/5/14/chartex" xmlns:mc="http://schemas.openxmlformats.org/markup-compatibility/2006" xmlns:aink="http://schemas.microsoft.com/office/drawing/2016/ink" xmlns:am3d="http://schemas.microsoft.com/office/drawing/2017/model3d" xmlns:o="urn:schemas-microsoft-com:office:office" xmlns:r="http://schemas.openxmlformats.org/officeDocument/2006/relationships" xmlns:m="http://schemas.openxmlformats.org/officeDocument/2006/math" xmlns:v="urn:schemas-microsoft-com:vml" xmlns:wp14="http://schemas.microsoft.com/office/word/2010/wordprocessingDrawing" xmlns:wp="http://schemas.openxmlformats.org/drawingml/2006/wordprocessingDrawing" xmlns:w10="urn:schemas-microsoft-com:office:word" xmlns:w="http://schemas.openxmlformats.org/wordprocessingml/2006/main" xmlns:w14="http://schemas.microsoft.com/office/word/2010/wordml" xmlns:w15="http://schemas.microsoft.com/office/word/2012/wordml" xmlns:w16cid="http://schemas.microsoft.com/office/word/2016/wordml/cid" xmlns:w16se="http://schemas.microsoft.com/office/word/2015/wordml/symex" xmlns:wpg="http://schemas.microsoft.com/office/word/2010/wordprocessingGroup" xmlns:wpi="http://schemas.microsoft.com/office/word/2010/wordprocessingInk" xmlns:wne="http://schemas.microsoft.com/office/word/2006/wordml" xmlns:wps="http://schemas.microsoft.com/office/word/2010/wordprocessingShape" mc:Ignorable="w14 w15 w16se w16cid wp14">
+  <w:p>
+    <w:pPr>
+      <w:pStyle w:val="Footer"/>
+    </w:pPr>
+  </w:p>
+</w:ftr>
+</file>
+
+<file path=word/footer4.xml><?xml version="1.0" encoding="utf-8"?>
 <w:ftr xmlns:wpc="http://schemas.microsoft.com/office/word/2010/wordprocessingCanvas" xmlns:cx="http://schemas.microsoft.com/office/drawing/2014/chartex" xmlns:cx1="http://schemas.microsoft.com/office/drawing/2015/9/8/chartex" xmlns:cx2="http://schemas.microsoft.com/office/drawing/2015/10/21/chartex" xmlns:cx3="http://schemas.microsoft.com/office/drawing/2016/5/9/chartex" xmlns:cx4="http://schemas.microsoft.com/office/drawing/2016/5/10/chartex" xmlns:cx5="http://schemas.microsoft.com/office/drawing/2016/5/11/chartex" xmlns:cx6="http://schemas.microsoft.com/office/drawing/2016/5/12/chartex" xmlns:cx7="http://schemas.microsoft.com/office/drawing/2016/5/13/chartex" xmlns:cx8="http://schemas.microsoft.com/office/drawing/2016/5/14/chartex" xmlns:mc="http://schemas.openxmlformats.org/markup-compatibility/2006" xmlns:aink="http://schemas.microsoft.com/office/drawing/2016/ink" xmlns:am3d="http://schemas.microsoft.com/office/drawing/2017/model3d" xmlns:o="urn:schemas-microsoft-com:office:office" xmlns:r="http://schemas.openxmlformats.org/officeDocument/2006/relationships" xmlns:m="http://schemas.openxmlformats.org/officeDocument/2006/math" xmlns:v="urn:schemas-microsoft-com:vml" xmlns:wp14="http://schemas.microsoft.com/office/word/2010/wordprocessingDrawing" xmlns:wp="http://schemas.openxmlformats.org/drawingml/2006/wordprocessingDrawing" xmlns:w10="urn:schemas-microsoft-com:office:word" xmlns:w="http://schemas.openxmlformats.org/wordprocessingml/2006/main" xmlns:w14="http://schemas.microsoft.com/office/word/2010/wordml" xmlns:w15="http://schemas.microsoft.com/office/word/2012/wordml" xmlns:w16cid="http://schemas.microsoft.com/office/word/2016/wordml/cid" xmlns:w16se="http://schemas.microsoft.com/office/word/2015/wordml/symex" xmlns:wpg="http://schemas.microsoft.com/office/word/2010/wordprocessingGroup" xmlns:wpi="http://schemas.microsoft.com/office/word/2010/wordprocessingInk" xmlns:wne="http://schemas.microsoft.com/office/word/2006/wordml" xmlns:wps="http://schemas.microsoft.com/office/word/2010/wordprocessingShape" mc:Ignorable="w14 w15 w16se w16cid wp14">
   <w:tbl>
     <w:tblPr>
@@ -1024,21 +1039,11 @@
           <w:r>
             <w:sym w:font="Symbol" w:char="F0D3"/>
           </w:r>
-          <w:r>
-            <w:fldChar w:fldCharType="begin"/>
-          </w:r>
-          <w:r>
-            <w:instrText xml:space="preserve"> DOCPROPERTY "Company"  \* MERGEFORMAT </w:instrText>
-          </w:r>
-          <w:r>
-            <w:fldChar w:fldCharType="separate"/>
-          </w:r>
-          <w:r>
-            <w:t>&lt;Company Name&gt;</w:t>
-          </w:r>
-          <w:r>
-            <w:fldChar w:fldCharType="end"/>
-          </w:r>
+          <w:fldSimple w:instr=" DOCPROPERTY &quot;Company&quot;  \* MERGEFORMAT ">
+            <w:r>
+              <w:t>&lt;Company Name&gt;</w:t>
+            </w:r>
+          </w:fldSimple>
           <w:r>
             <w:t xml:space="preserve">, </w:t>
           </w:r>
@@ -1102,7 +1107,7 @@
               <w:rStyle w:val="PageNumber"/>
               <w:noProof/>
             </w:rPr>
-            <w:t>2</w:t>
+            <w:t>3</w:t>
           </w:r>
           <w:r>
             <w:rPr>
@@ -1159,7 +1164,7 @@
 </w:ftr>
 </file>
 
-<file path=word/footer3.xml><?xml version="1.0" encoding="utf-8"?>
+<file path=word/footer5.xml><?xml version="1.0" encoding="utf-8"?>
 <w:ftr xmlns:wpc="http://schemas.microsoft.com/office/word/2010/wordprocessingCanvas" xmlns:cx="http://schemas.microsoft.com/office/drawing/2014/chartex" xmlns:cx1="http://schemas.microsoft.com/office/drawing/2015/9/8/chartex" xmlns:cx2="http://schemas.microsoft.com/office/drawing/2015/10/21/chartex" xmlns:cx3="http://schemas.microsoft.com/office/drawing/2016/5/9/chartex" xmlns:cx4="http://schemas.microsoft.com/office/drawing/2016/5/10/chartex" xmlns:cx5="http://schemas.microsoft.com/office/drawing/2016/5/11/chartex" xmlns:cx6="http://schemas.microsoft.com/office/drawing/2016/5/12/chartex" xmlns:cx7="http://schemas.microsoft.com/office/drawing/2016/5/13/chartex" xmlns:cx8="http://schemas.microsoft.com/office/drawing/2016/5/14/chartex" xmlns:mc="http://schemas.openxmlformats.org/markup-compatibility/2006" xmlns:aink="http://schemas.microsoft.com/office/drawing/2016/ink" xmlns:am3d="http://schemas.microsoft.com/office/drawing/2017/model3d" xmlns:o="urn:schemas-microsoft-com:office:office" xmlns:r="http://schemas.openxmlformats.org/officeDocument/2006/relationships" xmlns:m="http://schemas.openxmlformats.org/officeDocument/2006/math" xmlns:v="urn:schemas-microsoft-com:vml" xmlns:wp14="http://schemas.microsoft.com/office/word/2010/wordprocessingDrawing" xmlns:wp="http://schemas.openxmlformats.org/drawingml/2006/wordprocessingDrawing" xmlns:w10="urn:schemas-microsoft-com:office:word" xmlns:w="http://schemas.openxmlformats.org/wordprocessingml/2006/main" xmlns:w14="http://schemas.microsoft.com/office/word/2010/wordml" xmlns:w15="http://schemas.microsoft.com/office/word/2012/wordml" xmlns:w16cid="http://schemas.microsoft.com/office/word/2016/wordml/cid" xmlns:w16se="http://schemas.microsoft.com/office/word/2015/wordml/symex" xmlns:wpg="http://schemas.microsoft.com/office/word/2010/wordprocessingGroup" xmlns:wpi="http://schemas.microsoft.com/office/word/2010/wordprocessingInk" xmlns:wne="http://schemas.microsoft.com/office/word/2006/wordml" xmlns:wps="http://schemas.microsoft.com/office/word/2010/wordprocessingShape" mc:Ignorable="w14 w15 w16se w16cid wp14">
   <w:p>
     <w:pPr>
@@ -1198,55 +1203,6 @@
 <w:hdr xmlns:wpc="http://schemas.microsoft.com/office/word/2010/wordprocessingCanvas" xmlns:cx="http://schemas.microsoft.com/office/drawing/2014/chartex" xmlns:cx1="http://schemas.microsoft.com/office/drawing/2015/9/8/chartex" xmlns:cx2="http://schemas.microsoft.com/office/drawing/2015/10/21/chartex" xmlns:cx3="http://schemas.microsoft.com/office/drawing/2016/5/9/chartex" xmlns:cx4="http://schemas.microsoft.com/office/drawing/2016/5/10/chartex" xmlns:cx5="http://schemas.microsoft.com/office/drawing/2016/5/11/chartex" xmlns:cx6="http://schemas.microsoft.com/office/drawing/2016/5/12/chartex" xmlns:cx7="http://schemas.microsoft.com/office/drawing/2016/5/13/chartex" xmlns:cx8="http://schemas.microsoft.com/office/drawing/2016/5/14/chartex" xmlns:mc="http://schemas.openxmlformats.org/markup-compatibility/2006" xmlns:aink="http://schemas.microsoft.com/office/drawing/2016/ink" xmlns:am3d="http://schemas.microsoft.com/office/drawing/2017/model3d" xmlns:o="urn:schemas-microsoft-com:office:office" xmlns:r="http://schemas.openxmlformats.org/officeDocument/2006/relationships" xmlns:m="http://schemas.openxmlformats.org/officeDocument/2006/math" xmlns:v="urn:schemas-microsoft-com:vml" xmlns:wp14="http://schemas.microsoft.com/office/word/2010/wordprocessingDrawing" xmlns:wp="http://schemas.openxmlformats.org/drawingml/2006/wordprocessingDrawing" xmlns:w10="urn:schemas-microsoft-com:office:word" xmlns:w="http://schemas.openxmlformats.org/wordprocessingml/2006/main" xmlns:w14="http://schemas.microsoft.com/office/word/2010/wordml" xmlns:w15="http://schemas.microsoft.com/office/word/2012/wordml" xmlns:w16cid="http://schemas.microsoft.com/office/word/2016/wordml/cid" xmlns:w16se="http://schemas.microsoft.com/office/word/2015/wordml/symex" xmlns:wpg="http://schemas.microsoft.com/office/word/2010/wordprocessingGroup" xmlns:wpi="http://schemas.microsoft.com/office/word/2010/wordprocessingInk" xmlns:wne="http://schemas.microsoft.com/office/word/2006/wordml" xmlns:wps="http://schemas.microsoft.com/office/word/2010/wordprocessingShape" mc:Ignorable="w14 w15 w16se w16cid wp14">
   <w:p>
     <w:pPr>
-      <w:rPr>
-        <w:sz w:val="24"/>
-      </w:rPr>
-    </w:pPr>
-  </w:p>
-  <w:p>
-    <w:pPr>
-      <w:pBdr>
-        <w:top w:val="single" w:sz="6" w:space="1" w:color="auto"/>
-      </w:pBdr>
-      <w:rPr>
-        <w:sz w:val="24"/>
-      </w:rPr>
-    </w:pPr>
-  </w:p>
-  <w:p>
-    <w:pPr>
-      <w:pBdr>
-        <w:bottom w:val="single" w:sz="6" w:space="1" w:color="auto"/>
-      </w:pBdr>
-      <w:jc w:val="right"/>
-      <w:rPr>
-        <w:rFonts w:ascii="Arial" w:hAnsi="Arial"/>
-        <w:b/>
-        <w:sz w:val="36"/>
-      </w:rPr>
-    </w:pPr>
-    <w:r>
-      <w:rPr>
-        <w:rFonts w:ascii="Arial" w:hAnsi="Arial"/>
-        <w:b/>
-        <w:sz w:val="36"/>
-      </w:rPr>
-      <w:t>Group03</w:t>
-    </w:r>
-  </w:p>
-  <w:p>
-    <w:pPr>
-      <w:pBdr>
-        <w:bottom w:val="single" w:sz="6" w:space="1" w:color="auto"/>
-      </w:pBdr>
-      <w:jc w:val="right"/>
-      <w:rPr>
-        <w:sz w:val="24"/>
-      </w:rPr>
-    </w:pPr>
-  </w:p>
-  <w:p>
-    <w:pPr>
       <w:pStyle w:val="Header"/>
     </w:pPr>
   </w:p>
@@ -1254,6 +1210,86 @@
 </file>
 
 <file path=word/header2.xml><?xml version="1.0" encoding="utf-8"?>
+<w:hdr xmlns:wpc="http://schemas.microsoft.com/office/word/2010/wordprocessingCanvas" xmlns:cx="http://schemas.microsoft.com/office/drawing/2014/chartex" xmlns:cx1="http://schemas.microsoft.com/office/drawing/2015/9/8/chartex" xmlns:cx2="http://schemas.microsoft.com/office/drawing/2015/10/21/chartex" xmlns:cx3="http://schemas.microsoft.com/office/drawing/2016/5/9/chartex" xmlns:cx4="http://schemas.microsoft.com/office/drawing/2016/5/10/chartex" xmlns:cx5="http://schemas.microsoft.com/office/drawing/2016/5/11/chartex" xmlns:cx6="http://schemas.microsoft.com/office/drawing/2016/5/12/chartex" xmlns:cx7="http://schemas.microsoft.com/office/drawing/2016/5/13/chartex" xmlns:cx8="http://schemas.microsoft.com/office/drawing/2016/5/14/chartex" xmlns:mc="http://schemas.openxmlformats.org/markup-compatibility/2006" xmlns:aink="http://schemas.microsoft.com/office/drawing/2016/ink" xmlns:am3d="http://schemas.microsoft.com/office/drawing/2017/model3d" xmlns:o="urn:schemas-microsoft-com:office:office" xmlns:r="http://schemas.openxmlformats.org/officeDocument/2006/relationships" xmlns:m="http://schemas.openxmlformats.org/officeDocument/2006/math" xmlns:v="urn:schemas-microsoft-com:vml" xmlns:wp14="http://schemas.microsoft.com/office/word/2010/wordprocessingDrawing" xmlns:wp="http://schemas.openxmlformats.org/drawingml/2006/wordprocessingDrawing" xmlns:w10="urn:schemas-microsoft-com:office:word" xmlns:w="http://schemas.openxmlformats.org/wordprocessingml/2006/main" xmlns:w14="http://schemas.microsoft.com/office/word/2010/wordml" xmlns:w15="http://schemas.microsoft.com/office/word/2012/wordml" xmlns:w16cid="http://schemas.microsoft.com/office/word/2016/wordml/cid" xmlns:w16se="http://schemas.microsoft.com/office/word/2015/wordml/symex" xmlns:wpg="http://schemas.microsoft.com/office/word/2010/wordprocessingGroup" xmlns:wpi="http://schemas.microsoft.com/office/word/2010/wordprocessingInk" xmlns:wne="http://schemas.microsoft.com/office/word/2006/wordml" xmlns:wps="http://schemas.microsoft.com/office/word/2010/wordprocessingShape" mc:Ignorable="w14 w15 w16se w16cid wp14">
+  <w:p>
+    <w:pPr>
+      <w:rPr>
+        <w:sz w:val="24"/>
+      </w:rPr>
+    </w:pPr>
+  </w:p>
+  <w:p>
+    <w:pPr>
+      <w:pBdr>
+        <w:top w:val="single" w:sz="6" w:space="1" w:color="auto"/>
+      </w:pBdr>
+      <w:rPr>
+        <w:sz w:val="24"/>
+      </w:rPr>
+    </w:pPr>
+  </w:p>
+  <w:p>
+    <w:pPr>
+      <w:pBdr>
+        <w:bottom w:val="single" w:sz="6" w:space="1" w:color="auto"/>
+      </w:pBdr>
+      <w:ind w:left="1440" w:hanging="1440"/>
+      <w:jc w:val="right"/>
+      <w:rPr>
+        <w:rFonts w:ascii="Arial" w:hAnsi="Arial"/>
+        <w:b/>
+        <w:sz w:val="36"/>
+      </w:rPr>
+    </w:pPr>
+    <w:r>
+      <w:rPr>
+        <w:rFonts w:ascii="Arial" w:hAnsi="Arial"/>
+        <w:b/>
+        <w:sz w:val="36"/>
+      </w:rPr>
+      <w:t>Group03</w:t>
+    </w:r>
+    <w:r>
+      <w:rPr>
+        <w:rFonts w:ascii="Arial" w:hAnsi="Arial"/>
+        <w:b/>
+        <w:sz w:val="36"/>
+      </w:rPr>
+      <w:t>_15CTT</w:t>
+    </w:r>
+    <w:bookmarkStart w:id="0" w:name="_GoBack"/>
+    <w:bookmarkEnd w:id="0"/>
+  </w:p>
+  <w:p>
+    <w:pPr>
+      <w:pBdr>
+        <w:bottom w:val="single" w:sz="6" w:space="1" w:color="auto"/>
+      </w:pBdr>
+      <w:jc w:val="right"/>
+      <w:rPr>
+        <w:sz w:val="24"/>
+      </w:rPr>
+    </w:pPr>
+  </w:p>
+  <w:p>
+    <w:pPr>
+      <w:pStyle w:val="Header"/>
+    </w:pPr>
+  </w:p>
+</w:hdr>
+</file>
+
+<file path=word/header3.xml><?xml version="1.0" encoding="utf-8"?>
+<w:hdr xmlns:wpc="http://schemas.microsoft.com/office/word/2010/wordprocessingCanvas" xmlns:cx="http://schemas.microsoft.com/office/drawing/2014/chartex" xmlns:cx1="http://schemas.microsoft.com/office/drawing/2015/9/8/chartex" xmlns:cx2="http://schemas.microsoft.com/office/drawing/2015/10/21/chartex" xmlns:cx3="http://schemas.microsoft.com/office/drawing/2016/5/9/chartex" xmlns:cx4="http://schemas.microsoft.com/office/drawing/2016/5/10/chartex" xmlns:cx5="http://schemas.microsoft.com/office/drawing/2016/5/11/chartex" xmlns:cx6="http://schemas.microsoft.com/office/drawing/2016/5/12/chartex" xmlns:cx7="http://schemas.microsoft.com/office/drawing/2016/5/13/chartex" xmlns:cx8="http://schemas.microsoft.com/office/drawing/2016/5/14/chartex" xmlns:mc="http://schemas.openxmlformats.org/markup-compatibility/2006" xmlns:aink="http://schemas.microsoft.com/office/drawing/2016/ink" xmlns:am3d="http://schemas.microsoft.com/office/drawing/2017/model3d" xmlns:o="urn:schemas-microsoft-com:office:office" xmlns:r="http://schemas.openxmlformats.org/officeDocument/2006/relationships" xmlns:m="http://schemas.openxmlformats.org/officeDocument/2006/math" xmlns:v="urn:schemas-microsoft-com:vml" xmlns:wp14="http://schemas.microsoft.com/office/word/2010/wordprocessingDrawing" xmlns:wp="http://schemas.openxmlformats.org/drawingml/2006/wordprocessingDrawing" xmlns:w10="urn:schemas-microsoft-com:office:word" xmlns:w="http://schemas.openxmlformats.org/wordprocessingml/2006/main" xmlns:w14="http://schemas.microsoft.com/office/word/2010/wordml" xmlns:w15="http://schemas.microsoft.com/office/word/2012/wordml" xmlns:w16cid="http://schemas.microsoft.com/office/word/2016/wordml/cid" xmlns:w16se="http://schemas.microsoft.com/office/word/2015/wordml/symex" xmlns:wpg="http://schemas.microsoft.com/office/word/2010/wordprocessingGroup" xmlns:wpi="http://schemas.microsoft.com/office/word/2010/wordprocessingInk" xmlns:wne="http://schemas.microsoft.com/office/word/2006/wordml" xmlns:wps="http://schemas.microsoft.com/office/word/2010/wordprocessingShape" mc:Ignorable="w14 w15 w16se w16cid wp14">
+  <w:p>
+    <w:pPr>
+      <w:pStyle w:val="Header"/>
+    </w:pPr>
+  </w:p>
+</w:hdr>
+</file>
+
+<file path=word/header4.xml><?xml version="1.0" encoding="utf-8"?>
 <w:hdr xmlns:wpc="http://schemas.microsoft.com/office/word/2010/wordprocessingCanvas" xmlns:cx="http://schemas.microsoft.com/office/drawing/2014/chartex" xmlns:cx1="http://schemas.microsoft.com/office/drawing/2015/9/8/chartex" xmlns:cx2="http://schemas.microsoft.com/office/drawing/2015/10/21/chartex" xmlns:cx3="http://schemas.microsoft.com/office/drawing/2016/5/9/chartex" xmlns:cx4="http://schemas.microsoft.com/office/drawing/2016/5/10/chartex" xmlns:cx5="http://schemas.microsoft.com/office/drawing/2016/5/11/chartex" xmlns:cx6="http://schemas.microsoft.com/office/drawing/2016/5/12/chartex" xmlns:cx7="http://schemas.microsoft.com/office/drawing/2016/5/13/chartex" xmlns:cx8="http://schemas.microsoft.com/office/drawing/2016/5/14/chartex" xmlns:mc="http://schemas.openxmlformats.org/markup-compatibility/2006" xmlns:aink="http://schemas.microsoft.com/office/drawing/2016/ink" xmlns:am3d="http://schemas.microsoft.com/office/drawing/2017/model3d" xmlns:o="urn:schemas-microsoft-com:office:office" xmlns:r="http://schemas.openxmlformats.org/officeDocument/2006/relationships" xmlns:m="http://schemas.openxmlformats.org/officeDocument/2006/math" xmlns:v="urn:schemas-microsoft-com:vml" xmlns:wp14="http://schemas.microsoft.com/office/word/2010/wordprocessingDrawing" xmlns:wp="http://schemas.openxmlformats.org/drawingml/2006/wordprocessingDrawing" xmlns:w10="urn:schemas-microsoft-com:office:word" xmlns:w="http://schemas.openxmlformats.org/wordprocessingml/2006/main" xmlns:w14="http://schemas.microsoft.com/office/word/2010/wordml" xmlns:w15="http://schemas.microsoft.com/office/word/2012/wordml" xmlns:w16cid="http://schemas.microsoft.com/office/word/2016/wordml/cid" xmlns:w16se="http://schemas.microsoft.com/office/word/2015/wordml/symex" xmlns:wpg="http://schemas.microsoft.com/office/word/2010/wordprocessingGroup" xmlns:wpi="http://schemas.microsoft.com/office/word/2010/wordprocessingInk" xmlns:wne="http://schemas.microsoft.com/office/word/2006/wordml" xmlns:wps="http://schemas.microsoft.com/office/word/2010/wordprocessingShape" mc:Ignorable="w14 w15 w16se w16cid wp14">
   <w:tbl>
     <w:tblPr>
@@ -1358,7 +1394,7 @@
 </w:hdr>
 </file>
 
-<file path=word/header3.xml><?xml version="1.0" encoding="utf-8"?>
+<file path=word/header5.xml><?xml version="1.0" encoding="utf-8"?>
 <w:hdr xmlns:wpc="http://schemas.microsoft.com/office/word/2010/wordprocessingCanvas" xmlns:cx="http://schemas.microsoft.com/office/drawing/2014/chartex" xmlns:cx1="http://schemas.microsoft.com/office/drawing/2015/9/8/chartex" xmlns:cx2="http://schemas.microsoft.com/office/drawing/2015/10/21/chartex" xmlns:cx3="http://schemas.microsoft.com/office/drawing/2016/5/9/chartex" xmlns:cx4="http://schemas.microsoft.com/office/drawing/2016/5/10/chartex" xmlns:cx5="http://schemas.microsoft.com/office/drawing/2016/5/11/chartex" xmlns:cx6="http://schemas.microsoft.com/office/drawing/2016/5/12/chartex" xmlns:cx7="http://schemas.microsoft.com/office/drawing/2016/5/13/chartex" xmlns:cx8="http://schemas.microsoft.com/office/drawing/2016/5/14/chartex" xmlns:mc="http://schemas.openxmlformats.org/markup-compatibility/2006" xmlns:aink="http://schemas.microsoft.com/office/drawing/2016/ink" xmlns:am3d="http://schemas.microsoft.com/office/drawing/2017/model3d" xmlns:o="urn:schemas-microsoft-com:office:office" xmlns:r="http://schemas.openxmlformats.org/officeDocument/2006/relationships" xmlns:m="http://schemas.openxmlformats.org/officeDocument/2006/math" xmlns:v="urn:schemas-microsoft-com:vml" xmlns:wp14="http://schemas.microsoft.com/office/word/2010/wordprocessingDrawing" xmlns:wp="http://schemas.openxmlformats.org/drawingml/2006/wordprocessingDrawing" xmlns:w10="urn:schemas-microsoft-com:office:word" xmlns:w="http://schemas.openxmlformats.org/wordprocessingml/2006/main" xmlns:w14="http://schemas.microsoft.com/office/word/2010/wordml" xmlns:w15="http://schemas.microsoft.com/office/word/2012/wordml" xmlns:w16cid="http://schemas.microsoft.com/office/word/2016/wordml/cid" xmlns:w16se="http://schemas.microsoft.com/office/word/2015/wordml/symex" xmlns:wpg="http://schemas.microsoft.com/office/word/2010/wordprocessingGroup" xmlns:wpi="http://schemas.microsoft.com/office/word/2010/wordprocessingInk" xmlns:wne="http://schemas.microsoft.com/office/word/2006/wordml" xmlns:wps="http://schemas.microsoft.com/office/word/2010/wordprocessingShape" mc:Ignorable="w14 w15 w16se w16cid wp14">
   <w:p>
     <w:pPr>
